--- a/PENSAMIENTO LOGICOMATEMTICO/Ejercicio4 Unidad1_Ana MAria Tibaduiza.docx
+++ b/PENSAMIENTO LOGICOMATEMTICO/Ejercicio4 Unidad1_Ana MAria Tibaduiza.docx
@@ -1,6 +1,6 @@
 
 <file path=word/document.xml><?xml version="1.0" encoding="utf-8"?>
-<w:document xmlns:wpc="http://schemas.microsoft.com/office/word/2010/wordprocessingCanvas" xmlns:cx="http://schemas.microsoft.com/office/drawing/2014/chartex" xmlns:cx1="http://schemas.microsoft.com/office/drawing/2015/9/8/chartex" xmlns:cx2="http://schemas.microsoft.com/office/drawing/2015/10/21/chartex" xmlns:cx3="http://schemas.microsoft.com/office/drawing/2016/5/9/chartex" xmlns:cx4="http://schemas.microsoft.com/office/drawing/2016/5/10/chartex" xmlns:cx5="http://schemas.microsoft.com/office/drawing/2016/5/11/chartex" xmlns:cx6="http://schemas.microsoft.com/office/drawing/2016/5/12/chartex" xmlns:cx7="http://schemas.microsoft.com/office/drawing/2016/5/13/chartex" xmlns:cx8="http://schemas.microsoft.com/office/drawing/2016/5/14/chartex" xmlns:mc="http://schemas.openxmlformats.org/markup-compatibility/2006" xmlns:aink="http://schemas.microsoft.com/office/drawing/2016/ink" xmlns:am3d="http://schemas.microsoft.com/office/drawing/2017/model3d" xmlns:o="urn:schemas-microsoft-com:office:office" xmlns:r="http://schemas.openxmlformats.org/officeDocument/2006/relationships" xmlns:m="http://schemas.openxmlformats.org/officeDocument/2006/math" xmlns:v="urn:schemas-microsoft-com:vml" xmlns:wp14="http://schemas.microsoft.com/office/word/2010/wordprocessingDrawing" xmlns:wp="http://schemas.openxmlformats.org/drawingml/2006/wordprocessingDrawing" xmlns:w10="urn:schemas-microsoft-com:office:word" xmlns:w="http://schemas.openxmlformats.org/wordprocessingml/2006/main" xmlns:w14="http://schemas.microsoft.com/office/word/2010/wordml" xmlns:w15="http://schemas.microsoft.com/office/word/2012/wordml" xmlns:w16cex="http://schemas.microsoft.com/office/word/2018/wordml/cex" xmlns:w16cid="http://schemas.microsoft.com/office/word/2016/wordml/cid" xmlns:w16="http://schemas.microsoft.com/office/word/2018/wordml" xmlns:w16se="http://schemas.microsoft.com/office/word/2015/wordml/symex" xmlns:wpg="http://schemas.microsoft.com/office/word/2010/wordprocessingGroup" xmlns:wpi="http://schemas.microsoft.com/office/word/2010/wordprocessingInk" xmlns:wne="http://schemas.microsoft.com/office/word/2006/wordml" xmlns:wps="http://schemas.microsoft.com/office/word/2010/wordprocessingShape" mc:Ignorable="w14 w15 w16se w16cid w16 w16cex wp14">
+<w:document xmlns:wpc="http://schemas.microsoft.com/office/word/2010/wordprocessingCanvas" xmlns:cx="http://schemas.microsoft.com/office/drawing/2014/chartex" xmlns:mc="http://schemas.openxmlformats.org/markup-compatibility/2006" xmlns:o="urn:schemas-microsoft-com:office:office" xmlns:r="http://schemas.openxmlformats.org/officeDocument/2006/relationships" xmlns:m="http://schemas.openxmlformats.org/officeDocument/2006/math" xmlns:v="urn:schemas-microsoft-com:vml" xmlns:wp14="http://schemas.microsoft.com/office/word/2010/wordprocessingDrawing" xmlns:wp="http://schemas.openxmlformats.org/drawingml/2006/wordprocessingDrawing" xmlns:w10="urn:schemas-microsoft-com:office:word" xmlns:w="http://schemas.openxmlformats.org/wordprocessingml/2006/main" xmlns:w14="http://schemas.microsoft.com/office/word/2010/wordml" xmlns:w15="http://schemas.microsoft.com/office/word/2012/wordml" xmlns:w16se="http://schemas.microsoft.com/office/word/2015/wordml/symex" xmlns:wpg="http://schemas.microsoft.com/office/word/2010/wordprocessingGroup" xmlns:wpi="http://schemas.microsoft.com/office/word/2010/wordprocessingInk" xmlns:wne="http://schemas.microsoft.com/office/word/2006/wordml" xmlns:wps="http://schemas.microsoft.com/office/word/2010/wordprocessingShape" mc:Ignorable="w14 w15 w16se wp14">
   <w:body>
     <w:p>
       <w:pPr>
@@ -13,6 +13,7 @@
           <w:color w:val="auto"/>
         </w:rPr>
       </w:pPr>
+      <w:bookmarkStart w:id="0" w:name="_GoBack"/>
       <w:r>
         <w:rPr>
           <w:rFonts w:ascii="Times New Roman" w:hAnsi="Times New Roman" w:cs="Times New Roman"/>
@@ -39,24 +40,15 @@
           <w:b/>
           <w:bCs/>
         </w:rPr>
-        <w:t xml:space="preserve">A. </w:t>
-      </w:r>
-    </w:p>
-    <w:p>
-      <w:pPr>
-        <w:pStyle w:val="Default"/>
-        <w:spacing w:line="480" w:lineRule="auto"/>
-        <w:rPr>
-          <w:rFonts w:ascii="Times New Roman" w:hAnsi="Times New Roman" w:cs="Times New Roman"/>
-        </w:rPr>
-      </w:pPr>
+        <w:t>A</w:t>
+      </w:r>
       <w:r>
         <w:rPr>
           <w:rFonts w:ascii="Times New Roman" w:hAnsi="Times New Roman" w:cs="Times New Roman"/>
           <w:b/>
           <w:bCs/>
         </w:rPr>
-        <w:t xml:space="preserve">Expresión simbólica: </w:t>
+        <w:t xml:space="preserve"> Expresión simbólica: </w:t>
       </w:r>
       <w:r>
         <w:rPr>
@@ -361,15 +353,7 @@
           <w:sz w:val="24"/>
           <w:szCs w:val="24"/>
         </w:rPr>
-        <w:t>Definir las proposiciones simples</w:t>
-      </w:r>
-      <w:r>
-        <w:rPr>
-          <w:rFonts w:ascii="Times New Roman" w:hAnsi="Times New Roman" w:cs="Times New Roman"/>
-          <w:sz w:val="24"/>
-          <w:szCs w:val="24"/>
-        </w:rPr>
-        <w:t>:</w:t>
+        <w:t>Definir las proposiciones simples:</w:t>
       </w:r>
     </w:p>
     <w:p>
@@ -477,23 +461,7 @@
           <w:sz w:val="24"/>
           <w:szCs w:val="24"/>
         </w:rPr>
-        <w:t xml:space="preserve">: </w:t>
-      </w:r>
-      <w:r>
-        <w:rPr>
-          <w:rFonts w:ascii="Times New Roman" w:hAnsi="Times New Roman" w:cs="Times New Roman"/>
-          <w:sz w:val="24"/>
-          <w:szCs w:val="24"/>
-        </w:rPr>
-        <w:t xml:space="preserve">La gaseosa </w:t>
-      </w:r>
-      <w:r>
-        <w:rPr>
-          <w:rFonts w:ascii="Times New Roman" w:hAnsi="Times New Roman" w:cs="Times New Roman"/>
-          <w:sz w:val="24"/>
-          <w:szCs w:val="24"/>
-        </w:rPr>
-        <w:t xml:space="preserve">no </w:t>
+        <w:t xml:space="preserve">: La gaseosa no </w:t>
       </w:r>
       <w:r>
         <w:rPr>
@@ -544,15 +512,7 @@
           <w:sz w:val="24"/>
           <w:szCs w:val="24"/>
         </w:rPr>
-        <w:t xml:space="preserve">: </w:t>
-      </w:r>
-      <w:r>
-        <w:rPr>
-          <w:rFonts w:ascii="Times New Roman" w:hAnsi="Times New Roman" w:cs="Times New Roman"/>
-          <w:sz w:val="24"/>
-          <w:szCs w:val="24"/>
-        </w:rPr>
-        <w:t xml:space="preserve">El té </w:t>
+        <w:t xml:space="preserve">: El té </w:t>
       </w:r>
       <w:r>
         <w:rPr>
@@ -591,15 +551,7 @@
           <w:sz w:val="24"/>
           <w:szCs w:val="24"/>
         </w:rPr>
-        <w:t>Remplazar las variables expresadas simbólicamente y llevarlas al lenguaje natural</w:t>
-      </w:r>
-      <w:r>
-        <w:rPr>
-          <w:rFonts w:ascii="Times New Roman" w:hAnsi="Times New Roman" w:cs="Times New Roman"/>
-          <w:sz w:val="24"/>
-          <w:szCs w:val="24"/>
-        </w:rPr>
-        <w:t>.</w:t>
+        <w:t>Remplazar las variables expresadas simbólicamente y llevarlas al lenguaje natural.</w:t>
       </w:r>
     </w:p>
     <w:p>
@@ -821,7 +773,6 @@
           <w:sz w:val="24"/>
           <w:szCs w:val="24"/>
         </w:rPr>
-        <w:lastRenderedPageBreak/>
         <w:t>Tabla de verdad manual.</w:t>
       </w:r>
     </w:p>
@@ -870,6 +821,7 @@
                 <w:sz w:val="24"/>
                 <w:szCs w:val="24"/>
               </w:rPr>
+              <w:lastRenderedPageBreak/>
               <w:t>p</w:t>
             </w:r>
           </w:p>
@@ -4349,6 +4301,7 @@
       <w:r>
         <w:rPr>
           <w:noProof/>
+          <w:lang w:val="en-US"/>
         </w:rPr>
         <w:drawing>
           <wp:inline distT="0" distB="0" distL="0" distR="0" wp14:anchorId="38C7049D" wp14:editId="48F4A224">
@@ -4414,7 +4367,6 @@
           <w:sz w:val="24"/>
           <w:szCs w:val="24"/>
         </w:rPr>
-        <w:lastRenderedPageBreak/>
         <w:t>Demostración de la validez del argumento mediante las leyes de la inferencia lógica</w:t>
       </w:r>
     </w:p>
@@ -4431,6 +4383,7 @@
         <w:rPr>
           <w:rFonts w:ascii="Times New Roman" w:hAnsi="Times New Roman" w:cs="Times New Roman"/>
         </w:rPr>
+        <w:lastRenderedPageBreak/>
         <w:t>{(</w:t>
       </w:r>
       <w:r>
@@ -4705,6 +4658,7 @@
           <w:rFonts w:ascii="Cambria Math" w:hAnsi="Cambria Math" w:cs="Cambria Math"/>
           <w:sz w:val="24"/>
           <w:szCs w:val="24"/>
+          <w:lang w:val="en-US"/>
         </w:rPr>
       </w:pPr>
       <w:r>
@@ -4712,16 +4666,9 @@
           <w:rFonts w:ascii="Times New Roman" w:hAnsi="Times New Roman" w:cs="Times New Roman"/>
           <w:sz w:val="24"/>
           <w:szCs w:val="24"/>
-        </w:rPr>
-        <w:t xml:space="preserve">P4: </w:t>
-      </w:r>
-      <w:r>
-        <w:rPr>
-          <w:rFonts w:ascii="Times New Roman" w:hAnsi="Times New Roman" w:cs="Times New Roman"/>
-          <w:sz w:val="24"/>
-          <w:szCs w:val="24"/>
-        </w:rPr>
-        <w:t>¬</w:t>
+          <w:lang w:val="en-US"/>
+        </w:rPr>
+        <w:t>P4: ¬</w:t>
       </w:r>
       <w:r>
         <w:rPr>
@@ -4736,6 +4683,7 @@
           <w:rFonts w:ascii="Cambria Math" w:hAnsi="Cambria Math" w:cs="Cambria Math"/>
           <w:sz w:val="24"/>
           <w:szCs w:val="24"/>
+          <w:lang w:val="en-US"/>
         </w:rPr>
         <w:t xml:space="preserve"> S(P3)</w:t>
       </w:r>
@@ -4748,6 +4696,7 @@
           <w:rFonts w:ascii="Times New Roman" w:hAnsi="Times New Roman" w:cs="Times New Roman"/>
           <w:sz w:val="24"/>
           <w:szCs w:val="24"/>
+          <w:lang w:val="en-US"/>
         </w:rPr>
       </w:pPr>
       <w:r>
@@ -4755,6 +4704,7 @@
           <w:rFonts w:ascii="Times New Roman" w:hAnsi="Times New Roman" w:cs="Times New Roman"/>
           <w:sz w:val="24"/>
           <w:szCs w:val="24"/>
+          <w:lang w:val="en-US"/>
         </w:rPr>
         <w:t>P5: p TP (P4 y P1)</w:t>
       </w:r>
@@ -4851,6 +4801,7 @@
         </w:rPr>
       </w:pPr>
     </w:p>
+    <w:bookmarkEnd w:id="0"/>
     <w:p>
       <w:pPr>
         <w:pStyle w:val="Prrafodelista"/>
@@ -4873,7 +4824,7 @@
 </file>
 
 <file path=word/numbering.xml><?xml version="1.0" encoding="utf-8"?>
-<w:numbering xmlns:wpc="http://schemas.microsoft.com/office/word/2010/wordprocessingCanvas" xmlns:cx="http://schemas.microsoft.com/office/drawing/2014/chartex" xmlns:cx1="http://schemas.microsoft.com/office/drawing/2015/9/8/chartex" xmlns:cx2="http://schemas.microsoft.com/office/drawing/2015/10/21/chartex" xmlns:cx3="http://schemas.microsoft.com/office/drawing/2016/5/9/chartex" xmlns:cx4="http://schemas.microsoft.com/office/drawing/2016/5/10/chartex" xmlns:cx5="http://schemas.microsoft.com/office/drawing/2016/5/11/chartex" xmlns:cx6="http://schemas.microsoft.com/office/drawing/2016/5/12/chartex" xmlns:cx7="http://schemas.microsoft.com/office/drawing/2016/5/13/chartex" xmlns:cx8="http://schemas.microsoft.com/office/drawing/2016/5/14/chartex" xmlns:mc="http://schemas.openxmlformats.org/markup-compatibility/2006" xmlns:aink="http://schemas.microsoft.com/office/drawing/2016/ink" xmlns:am3d="http://schemas.microsoft.com/office/drawing/2017/model3d" xmlns:o="urn:schemas-microsoft-com:office:office" xmlns:r="http://schemas.openxmlformats.org/officeDocument/2006/relationships" xmlns:m="http://schemas.openxmlformats.org/officeDocument/2006/math" xmlns:v="urn:schemas-microsoft-com:vml" xmlns:wp14="http://schemas.microsoft.com/office/word/2010/wordprocessingDrawing" xmlns:wp="http://schemas.openxmlformats.org/drawingml/2006/wordprocessingDrawing" xmlns:w10="urn:schemas-microsoft-com:office:word" xmlns:w="http://schemas.openxmlformats.org/wordprocessingml/2006/main" xmlns:w14="http://schemas.microsoft.com/office/word/2010/wordml" xmlns:w15="http://schemas.microsoft.com/office/word/2012/wordml" xmlns:w16cex="http://schemas.microsoft.com/office/word/2018/wordml/cex" xmlns:w16cid="http://schemas.microsoft.com/office/word/2016/wordml/cid" xmlns:w16="http://schemas.microsoft.com/office/word/2018/wordml" xmlns:w16se="http://schemas.microsoft.com/office/word/2015/wordml/symex" xmlns:wpg="http://schemas.microsoft.com/office/word/2010/wordprocessingGroup" xmlns:wpi="http://schemas.microsoft.com/office/word/2010/wordprocessingInk" xmlns:wne="http://schemas.microsoft.com/office/word/2006/wordml" xmlns:wps="http://schemas.microsoft.com/office/word/2010/wordprocessingShape" mc:Ignorable="w14 w15 w16se w16cid w16 w16cex wp14">
+<w:numbering xmlns:wpc="http://schemas.microsoft.com/office/word/2010/wordprocessingCanvas" xmlns:cx="http://schemas.microsoft.com/office/drawing/2014/chartex" xmlns:mc="http://schemas.openxmlformats.org/markup-compatibility/2006" xmlns:o="urn:schemas-microsoft-com:office:office" xmlns:r="http://schemas.openxmlformats.org/officeDocument/2006/relationships" xmlns:m="http://schemas.openxmlformats.org/officeDocument/2006/math" xmlns:v="urn:schemas-microsoft-com:vml" xmlns:wp14="http://schemas.microsoft.com/office/word/2010/wordprocessingDrawing" xmlns:wp="http://schemas.openxmlformats.org/drawingml/2006/wordprocessingDrawing" xmlns:w10="urn:schemas-microsoft-com:office:word" xmlns:w="http://schemas.openxmlformats.org/wordprocessingml/2006/main" xmlns:w14="http://schemas.microsoft.com/office/word/2010/wordml" xmlns:w15="http://schemas.microsoft.com/office/word/2012/wordml" xmlns:w16se="http://schemas.microsoft.com/office/word/2015/wordml/symex" xmlns:wpg="http://schemas.microsoft.com/office/word/2010/wordprocessingGroup" xmlns:wpi="http://schemas.microsoft.com/office/word/2010/wordprocessingInk" xmlns:wne="http://schemas.microsoft.com/office/word/2006/wordml" xmlns:wps="http://schemas.microsoft.com/office/word/2010/wordprocessingShape" mc:Ignorable="w14 w15 w16se wp14">
   <w:abstractNum w:abstractNumId="0" w15:restartNumberingAfterBreak="0">
     <w:nsid w:val="18DC5B91"/>
     <w:multiLevelType w:val="hybridMultilevel"/>
@@ -5048,7 +4999,7 @@
 </file>
 
 <file path=word/styles.xml><?xml version="1.0" encoding="utf-8"?>
-<w:styles xmlns:mc="http://schemas.openxmlformats.org/markup-compatibility/2006" xmlns:r="http://schemas.openxmlformats.org/officeDocument/2006/relationships" xmlns:w="http://schemas.openxmlformats.org/wordprocessingml/2006/main" xmlns:w14="http://schemas.microsoft.com/office/word/2010/wordml" xmlns:w15="http://schemas.microsoft.com/office/word/2012/wordml" xmlns:w16cex="http://schemas.microsoft.com/office/word/2018/wordml/cex" xmlns:w16cid="http://schemas.microsoft.com/office/word/2016/wordml/cid" xmlns:w16="http://schemas.microsoft.com/office/word/2018/wordml" xmlns:w16se="http://schemas.microsoft.com/office/word/2015/wordml/symex" mc:Ignorable="w14 w15 w16se w16cid w16 w16cex">
+<w:styles xmlns:mc="http://schemas.openxmlformats.org/markup-compatibility/2006" xmlns:r="http://schemas.openxmlformats.org/officeDocument/2006/relationships" xmlns:w="http://schemas.openxmlformats.org/wordprocessingml/2006/main" xmlns:w14="http://schemas.microsoft.com/office/word/2010/wordml" xmlns:w15="http://schemas.microsoft.com/office/word/2012/wordml" xmlns:w16se="http://schemas.microsoft.com/office/word/2015/wordml/symex" mc:Ignorable="w14 w15 w16se">
   <w:docDefaults>
     <w:rPrDefault>
       <w:rPr>
@@ -5064,7 +5015,7 @@
       </w:pPr>
     </w:pPrDefault>
   </w:docDefaults>
-  <w:latentStyles w:defLockedState="0" w:defUIPriority="99" w:defSemiHidden="0" w:defUnhideWhenUsed="0" w:defQFormat="0" w:count="376">
+  <w:latentStyles w:defLockedState="0" w:defUIPriority="99" w:defSemiHidden="0" w:defUnhideWhenUsed="0" w:defQFormat="0" w:count="371">
     <w:lsdException w:name="Normal" w:uiPriority="0" w:qFormat="1"/>
     <w:lsdException w:name="heading 1" w:uiPriority="9" w:qFormat="1"/>
     <w:lsdException w:name="heading 2" w:semiHidden="1" w:uiPriority="9" w:unhideWhenUsed="1" w:qFormat="1"/>
@@ -5436,11 +5387,6 @@
     <w:lsdException w:name="List Table 5 Dark Accent 6" w:uiPriority="50"/>
     <w:lsdException w:name="List Table 6 Colorful Accent 6" w:uiPriority="51"/>
     <w:lsdException w:name="List Table 7 Colorful Accent 6" w:uiPriority="52"/>
-    <w:lsdException w:name="Mention" w:semiHidden="1" w:unhideWhenUsed="1"/>
-    <w:lsdException w:name="Smart Hyperlink" w:semiHidden="1" w:unhideWhenUsed="1"/>
-    <w:lsdException w:name="Hashtag" w:semiHidden="1" w:unhideWhenUsed="1"/>
-    <w:lsdException w:name="Unresolved Mention" w:semiHidden="1" w:unhideWhenUsed="1"/>
-    <w:lsdException w:name="Smart Link" w:semiHidden="1" w:unhideWhenUsed="1"/>
   </w:latentStyles>
   <w:style w:type="paragraph" w:default="1" w:styleId="Normal">
     <w:name w:val="Normal"/>
